--- a/tests/testthat/docx/test12.docx
+++ b/tests/testthat/docx/test12.docx
@@ -5,24 +5,26 @@
     <w:sectPr>
       <w:headerReference w:type="default" r:id="rId6"/>
       <w:footerReference w:type="default" r:id="rId7"/>
-      <w:pgSz w:w="15840" w:h="12240"/>
-      <w:pgMar w:top="1440" w:right="1440" w:bottom="1440" w:left="1440" w:header="720" w:footer="720" w:gutter="0"/>
+      <w:pgSz w:w="15840" w:h="12240" w:orient="landscape"/>
+      <w:pgMar w:top="1440" w:right="1440" w:bottom="1440" w:left="1440" w:header="1440" w:footer="1440" w:gutter="0"/>
       <w:cols w:space="720"/>
       <w:docGrid w:linePitch="360"/>
     </w:sectPr>
     <w:tbl>
       <w:tblPr>
         <w:tblW w:w="12960"/>
+        <w:tblInd w:w="0" w:type="dxa"/>
         <w:tblBorders/>
       </w:tblPr>
       <w:tr>
         <w:trPr>
-          <w:trHeight w:hRule="exact" w:val="288"/>
+          <w:trHeight w:hRule="exact" w:val="317"/>
         </w:trPr>
         <w:tc>
           <w:p>
             <w:pPr>
               <w:jc w:val="center"/>
+              <w:spacing w:after="0"/>
             </w:pPr>
             <w:r>
               <w:t xml:space="preserve">Text 1.0</w:t>
@@ -32,12 +34,13 @@
       </w:tr>
       <w:tr>
         <w:trPr>
-          <w:trHeight w:hRule="exact" w:val="288"/>
+          <w:trHeight w:hRule="exact" w:val="317"/>
         </w:trPr>
         <w:tc>
           <w:p>
             <w:pPr>
               <w:jc w:val="center"/>
+              <w:spacing w:after="0"/>
             </w:pPr>
             <w:r>
               <w:t xml:space="preserve">My Nice Text</w:t>
@@ -47,7 +50,7 @@
       </w:tr>
       <w:tr>
         <w:trPr>
-          <w:trHeight w:hRule="exact" w:val="288"/>
+          <w:trHeight w:hRule="exact" w:val="317"/>
         </w:trPr>
         <w:tc>
           <w:p>
@@ -70,6 +73,7 @@
     <w:tbl>
       <w:tblPr>
         <w:tblW w:w="8640"/>
+        <w:tblInd w:w="2160" w:type="dxa"/>
         <w:tblBorders/>
       </w:tblPr>
       <w:tr>
@@ -111,46 +115,10 @@
     </w:tbl>
     <w:p>
       <w:pPr>
-        <w:spacing w:after="100" w:line="245" w:lineRule="auto"/>
-        <w:contextualSpacing/>
-        <w:rPr>
-          <w:sz w:val="24"/>
-        </w:rPr>
-      </w:pPr>
-    </w:p>
-    <w:p>
-      <w:pPr>
-        <w:spacing w:after="100" w:line="245" w:lineRule="auto"/>
-        <w:contextualSpacing/>
-        <w:rPr>
-          <w:sz w:val="24"/>
-        </w:rPr>
-      </w:pPr>
-    </w:p>
-    <w:p>
-      <w:pPr>
-        <w:spacing w:after="100" w:line="245" w:lineRule="auto"/>
-        <w:contextualSpacing/>
-        <w:rPr>
-          <w:sz w:val="24"/>
-        </w:rPr>
-      </w:pPr>
-    </w:p>
-    <w:p>
-      <w:pPr>
-        <w:spacing w:after="100" w:line="245" w:lineRule="auto"/>
-        <w:contextualSpacing/>
-        <w:rPr>
-          <w:sz w:val="24"/>
-        </w:rPr>
-      </w:pPr>
-    </w:p>
-    <w:p>
-      <w:pPr>
-        <w:spacing w:after="100" w:line="245" w:lineRule="auto"/>
-        <w:contextualSpacing/>
-        <w:rPr>
-          <w:sz w:val="24"/>
+        <w:spacing w:after="0" w:line="120" w:lineRule="auto"/>
+        <w:contextualSpacing/>
+        <w:rPr>
+          <w:sz w:val="0"/>
         </w:rPr>
       </w:pPr>
     </w:p>
@@ -274,11 +242,12 @@
     <w:tbl>
       <w:tblPr>
         <w:tblW w:w="12960"/>
+        <w:tblInd w:w="0" w:type="dxa"/>
         <w:tblBorders/>
       </w:tblPr>
       <w:tr>
         <w:trPr>
-          <w:trHeight w:hRule="exact" w:val="288"/>
+          <w:trHeight w:hRule="exact" w:val="317"/>
         </w:trPr>
         <w:tc>
           <w:p>
@@ -290,12 +259,13 @@
       </w:tr>
       <w:tr>
         <w:trPr>
-          <w:trHeight w:hRule="exact" w:val="288"/>
+          <w:trHeight w:hRule="exact" w:val="317"/>
         </w:trPr>
         <w:tc>
           <w:p>
             <w:pPr>
               <w:jc w:val="left"/>
+              <w:spacing w:after="0"/>
             </w:pPr>
             <w:r>
               <w:t xml:space="preserve">My footnote 1</w:t>
@@ -305,12 +275,13 @@
       </w:tr>
       <w:tr>
         <w:trPr>
-          <w:trHeight w:hRule="exact" w:val="288"/>
+          <w:trHeight w:hRule="exact" w:val="317"/>
         </w:trPr>
         <w:tc>
           <w:p>
             <w:pPr>
               <w:jc w:val="left"/>
+              <w:spacing w:after="0"/>
             </w:pPr>
             <w:r>
               <w:t xml:space="preserve">My footnote 2</w:t>
@@ -362,7 +333,7 @@
     </w:tblGrid>
     <w:tr>
       <w:trPr>
-        <w:trHeight w:hRule="exact" w:val="288"/>
+        <w:trHeight w:hRule="exact" w:val="317"/>
       </w:trPr>
       <w:tc>
         <w:tcPr>
@@ -371,6 +342,7 @@
         <w:p>
           <w:pPr>
             <w:jc w:val="left"/>
+            <w:spacing w:after="0"/>
           </w:pPr>
           <w:r>
             <w:t xml:space="preserve">Left1</w:t>
@@ -384,6 +356,7 @@
         <w:p>
           <w:pPr>
             <w:jc w:val="center"/>
+            <w:spacing w:after="0"/>
           </w:pPr>
           <w:r>
             <w:t xml:space="preserve">Center1</w:t>
@@ -397,6 +370,7 @@
         <w:p>
           <w:pPr>
             <w:jc w:val="right"/>
+            <w:spacing w:after="0"/>
           </w:pPr>
           <w:r>
             <w:t xml:space="preserve">Right1</w:t>
@@ -446,7 +420,7 @@
     </w:tblGrid>
     <w:tr>
       <w:trPr>
-        <w:trHeight w:hRule="exact" w:val="288"/>
+        <w:trHeight w:hRule="exact" w:val="317"/>
       </w:trPr>
       <w:tc>
         <w:tcPr>
@@ -455,6 +429,7 @@
         <w:p>
           <w:pPr>
             <w:jc w:val="left"/>
+            <w:spacing w:after="0"/>
           </w:pPr>
           <w:r>
             <w:t xml:space="preserve">Left</w:t>
@@ -468,6 +443,7 @@
         <w:p>
           <w:pPr>
             <w:jc w:val="right"/>
+            <w:spacing w:after="0"/>
           </w:pPr>
           <w:r>
             <w:t xml:space="preserve">Right</w:t>

--- a/tests/testthat/docx/test12.docx
+++ b/tests/testthat/docx/test12.docx
@@ -12,10 +12,17 @@
     </w:sectPr>
     <w:tbl>
       <w:tblPr>
+        <w:tblCellMar>
+          <w:left w:w="72" w:type="dxa"/>
+          <w:right w:w="72" w:type="dxa"/>
+        </w:tblCellMar>
         <w:tblW w:w="12960"/>
         <w:tblInd w:w="0" w:type="dxa"/>
         <w:tblBorders/>
       </w:tblPr>
+      <w:tblGrid>
+        <w:gridCol w:w="12960"/>
+      </w:tblGrid>
       <w:tr>
         <w:trPr>
           <w:trHeight w:hRule="exact" w:val="317"/>
@@ -63,8 +70,7 @@
     </w:tbl>
     <w:p>
       <w:pPr>
-        <w:spacing w:after="0" w:line="120" w:lineRule="auto"/>
-        <w:contextualSpacing/>
+        <w:spacing w:after="0" w:line="0" w:lineRule="none"/>
         <w:rPr>
           <w:sz w:val="0"/>
         </w:rPr>
@@ -72,10 +78,17 @@
     </w:p>
     <w:tbl>
       <w:tblPr>
+        <w:tblCellMar>
+          <w:left w:w="72" w:type="dxa"/>
+          <w:right w:w="72" w:type="dxa"/>
+        </w:tblCellMar>
         <w:tblW w:w="8640"/>
         <w:tblInd w:w="2160" w:type="dxa"/>
         <w:tblBorders/>
       </w:tblPr>
+      <w:tblGrid>
+        <w:gridCol w:w="8640"/>
+      </w:tblGrid>
       <w:tr>
         <w:tc>
           <w:tcPr>
@@ -115,8 +128,7 @@
     </w:tbl>
     <w:p>
       <w:pPr>
-        <w:spacing w:after="0" w:line="120" w:lineRule="auto"/>
-        <w:contextualSpacing/>
+        <w:spacing w:after="0" w:line="0" w:lineRule="none"/>
         <w:rPr>
           <w:sz w:val="0"/>
         </w:rPr>
@@ -124,115 +136,115 @@
     </w:p>
     <w:p>
       <w:pPr>
-        <w:spacing w:after="100" w:line="245" w:lineRule="auto"/>
-        <w:contextualSpacing/>
-        <w:rPr>
-          <w:sz w:val="24"/>
-        </w:rPr>
-      </w:pPr>
-    </w:p>
-    <w:p>
-      <w:pPr>
-        <w:spacing w:after="100" w:line="245" w:lineRule="auto"/>
-        <w:contextualSpacing/>
-        <w:rPr>
-          <w:sz w:val="24"/>
-        </w:rPr>
-      </w:pPr>
-    </w:p>
-    <w:p>
-      <w:pPr>
-        <w:spacing w:after="100" w:line="245" w:lineRule="auto"/>
-        <w:contextualSpacing/>
-        <w:rPr>
-          <w:sz w:val="24"/>
-        </w:rPr>
-      </w:pPr>
-    </w:p>
-    <w:p>
-      <w:pPr>
-        <w:spacing w:after="100" w:line="245" w:lineRule="auto"/>
-        <w:contextualSpacing/>
-        <w:rPr>
-          <w:sz w:val="24"/>
-        </w:rPr>
-      </w:pPr>
-    </w:p>
-    <w:p>
-      <w:pPr>
-        <w:spacing w:after="100" w:line="245" w:lineRule="auto"/>
-        <w:contextualSpacing/>
-        <w:rPr>
-          <w:sz w:val="24"/>
-        </w:rPr>
-      </w:pPr>
-    </w:p>
-    <w:p>
-      <w:pPr>
-        <w:spacing w:after="100" w:line="245" w:lineRule="auto"/>
-        <w:contextualSpacing/>
-        <w:rPr>
-          <w:sz w:val="24"/>
-        </w:rPr>
-      </w:pPr>
-    </w:p>
-    <w:p>
-      <w:pPr>
-        <w:spacing w:after="100" w:line="245" w:lineRule="auto"/>
-        <w:contextualSpacing/>
-        <w:rPr>
-          <w:sz w:val="24"/>
-        </w:rPr>
-      </w:pPr>
-    </w:p>
-    <w:p>
-      <w:pPr>
-        <w:spacing w:after="100" w:line="245" w:lineRule="auto"/>
-        <w:contextualSpacing/>
-        <w:rPr>
-          <w:sz w:val="24"/>
-        </w:rPr>
-      </w:pPr>
-    </w:p>
-    <w:p>
-      <w:pPr>
-        <w:spacing w:after="100" w:line="245" w:lineRule="auto"/>
-        <w:contextualSpacing/>
-        <w:rPr>
-          <w:sz w:val="24"/>
-        </w:rPr>
-      </w:pPr>
-    </w:p>
-    <w:p>
-      <w:pPr>
-        <w:spacing w:after="100" w:line="245" w:lineRule="auto"/>
-        <w:contextualSpacing/>
-        <w:rPr>
-          <w:sz w:val="24"/>
-        </w:rPr>
-      </w:pPr>
-    </w:p>
-    <w:p>
-      <w:pPr>
-        <w:spacing w:after="100" w:line="245" w:lineRule="auto"/>
-        <w:contextualSpacing/>
-        <w:rPr>
-          <w:sz w:val="24"/>
-        </w:rPr>
-      </w:pPr>
-    </w:p>
-    <w:p>
-      <w:pPr>
-        <w:spacing w:after="100" w:line="245" w:lineRule="auto"/>
-        <w:contextualSpacing/>
-        <w:rPr>
-          <w:sz w:val="24"/>
-        </w:rPr>
-      </w:pPr>
-    </w:p>
-    <w:p>
-      <w:pPr>
-        <w:spacing w:after="100" w:line="245" w:lineRule="auto"/>
+        <w:spacing w:after="0" w:line="245" w:lineRule="auto"/>
+        <w:contextualSpacing/>
+        <w:rPr>
+          <w:sz w:val="24"/>
+        </w:rPr>
+      </w:pPr>
+    </w:p>
+    <w:p>
+      <w:pPr>
+        <w:spacing w:after="0" w:line="245" w:lineRule="auto"/>
+        <w:contextualSpacing/>
+        <w:rPr>
+          <w:sz w:val="24"/>
+        </w:rPr>
+      </w:pPr>
+    </w:p>
+    <w:p>
+      <w:pPr>
+        <w:spacing w:after="0" w:line="245" w:lineRule="auto"/>
+        <w:contextualSpacing/>
+        <w:rPr>
+          <w:sz w:val="24"/>
+        </w:rPr>
+      </w:pPr>
+    </w:p>
+    <w:p>
+      <w:pPr>
+        <w:spacing w:after="0" w:line="245" w:lineRule="auto"/>
+        <w:contextualSpacing/>
+        <w:rPr>
+          <w:sz w:val="24"/>
+        </w:rPr>
+      </w:pPr>
+    </w:p>
+    <w:p>
+      <w:pPr>
+        <w:spacing w:after="0" w:line="245" w:lineRule="auto"/>
+        <w:contextualSpacing/>
+        <w:rPr>
+          <w:sz w:val="24"/>
+        </w:rPr>
+      </w:pPr>
+    </w:p>
+    <w:p>
+      <w:pPr>
+        <w:spacing w:after="0" w:line="245" w:lineRule="auto"/>
+        <w:contextualSpacing/>
+        <w:rPr>
+          <w:sz w:val="24"/>
+        </w:rPr>
+      </w:pPr>
+    </w:p>
+    <w:p>
+      <w:pPr>
+        <w:spacing w:after="0" w:line="245" w:lineRule="auto"/>
+        <w:contextualSpacing/>
+        <w:rPr>
+          <w:sz w:val="24"/>
+        </w:rPr>
+      </w:pPr>
+    </w:p>
+    <w:p>
+      <w:pPr>
+        <w:spacing w:after="0" w:line="245" w:lineRule="auto"/>
+        <w:contextualSpacing/>
+        <w:rPr>
+          <w:sz w:val="24"/>
+        </w:rPr>
+      </w:pPr>
+    </w:p>
+    <w:p>
+      <w:pPr>
+        <w:spacing w:after="0" w:line="245" w:lineRule="auto"/>
+        <w:contextualSpacing/>
+        <w:rPr>
+          <w:sz w:val="24"/>
+        </w:rPr>
+      </w:pPr>
+    </w:p>
+    <w:p>
+      <w:pPr>
+        <w:spacing w:after="0" w:line="245" w:lineRule="auto"/>
+        <w:contextualSpacing/>
+        <w:rPr>
+          <w:sz w:val="24"/>
+        </w:rPr>
+      </w:pPr>
+    </w:p>
+    <w:p>
+      <w:pPr>
+        <w:spacing w:after="0" w:line="245" w:lineRule="auto"/>
+        <w:contextualSpacing/>
+        <w:rPr>
+          <w:sz w:val="24"/>
+        </w:rPr>
+      </w:pPr>
+    </w:p>
+    <w:p>
+      <w:pPr>
+        <w:spacing w:after="0" w:line="245" w:lineRule="auto"/>
+        <w:contextualSpacing/>
+        <w:rPr>
+          <w:sz w:val="24"/>
+        </w:rPr>
+      </w:pPr>
+    </w:p>
+    <w:p>
+      <w:pPr>
+        <w:spacing w:after="0" w:line="245" w:lineRule="auto"/>
         <w:contextualSpacing/>
         <w:rPr>
           <w:sz w:val="24"/>
@@ -241,10 +253,17 @@
     </w:p>
     <w:tbl>
       <w:tblPr>
-        <w:tblW w:w="12960"/>
+        <w:tblCellMar>
+          <w:left w:w="72" w:type="dxa"/>
+          <w:right w:w="72" w:type="dxa"/>
+        </w:tblCellMar>
+        <w:tblW w:w="12962"/>
         <w:tblInd w:w="0" w:type="dxa"/>
         <w:tblBorders/>
       </w:tblPr>
+      <w:tblGrid>
+        <w:gridCol w:w="12962"/>
+      </w:tblGrid>
       <w:tr>
         <w:trPr>
           <w:trHeight w:hRule="exact" w:val="317"/>
@@ -290,6 +309,14 @@
         </w:tc>
       </w:tr>
     </w:tbl>
+    <w:p>
+      <w:pPr>
+        <w:spacing w:after="0" w:line="0" w:lineRule="none"/>
+        <w:rPr>
+          <w:sz w:val="0"/>
+        </w:rPr>
+      </w:pPr>
+    </w:p>
   </w:body>
 </w:document>
 </file>

--- a/tests/testthat/docx/test12.docx
+++ b/tests/testthat/docx/test12.docx
@@ -25,7 +25,7 @@
       </w:tblGrid>
       <w:tr>
         <w:trPr>
-          <w:trHeight w:hRule="exact" w:val="317"/>
+          <w:trHeight w:hRule="exact" w:val="295"/>
         </w:trPr>
         <w:tc>
           <w:p>
@@ -41,7 +41,7 @@
       </w:tr>
       <w:tr>
         <w:trPr>
-          <w:trHeight w:hRule="exact" w:val="317"/>
+          <w:trHeight w:hRule="exact" w:val="295"/>
         </w:trPr>
         <w:tc>
           <w:p>
@@ -57,7 +57,7 @@
       </w:tr>
       <w:tr>
         <w:trPr>
-          <w:trHeight w:hRule="exact" w:val="317"/>
+          <w:trHeight w:hRule="exact" w:val="295"/>
         </w:trPr>
         <w:tc>
           <w:p>
@@ -136,115 +136,133 @@
     </w:p>
     <w:p>
       <w:pPr>
-        <w:spacing w:after="0" w:line="245" w:lineRule="auto"/>
-        <w:contextualSpacing/>
-        <w:rPr>
-          <w:sz w:val="24"/>
-        </w:rPr>
-      </w:pPr>
-    </w:p>
-    <w:p>
-      <w:pPr>
-        <w:spacing w:after="0" w:line="245" w:lineRule="auto"/>
-        <w:contextualSpacing/>
-        <w:rPr>
-          <w:sz w:val="24"/>
-        </w:rPr>
-      </w:pPr>
-    </w:p>
-    <w:p>
-      <w:pPr>
-        <w:spacing w:after="0" w:line="245" w:lineRule="auto"/>
-        <w:contextualSpacing/>
-        <w:rPr>
-          <w:sz w:val="24"/>
-        </w:rPr>
-      </w:pPr>
-    </w:p>
-    <w:p>
-      <w:pPr>
-        <w:spacing w:after="0" w:line="245" w:lineRule="auto"/>
-        <w:contextualSpacing/>
-        <w:rPr>
-          <w:sz w:val="24"/>
-        </w:rPr>
-      </w:pPr>
-    </w:p>
-    <w:p>
-      <w:pPr>
-        <w:spacing w:after="0" w:line="245" w:lineRule="auto"/>
-        <w:contextualSpacing/>
-        <w:rPr>
-          <w:sz w:val="24"/>
-        </w:rPr>
-      </w:pPr>
-    </w:p>
-    <w:p>
-      <w:pPr>
-        <w:spacing w:after="0" w:line="245" w:lineRule="auto"/>
-        <w:contextualSpacing/>
-        <w:rPr>
-          <w:sz w:val="24"/>
-        </w:rPr>
-      </w:pPr>
-    </w:p>
-    <w:p>
-      <w:pPr>
-        <w:spacing w:after="0" w:line="245" w:lineRule="auto"/>
-        <w:contextualSpacing/>
-        <w:rPr>
-          <w:sz w:val="24"/>
-        </w:rPr>
-      </w:pPr>
-    </w:p>
-    <w:p>
-      <w:pPr>
-        <w:spacing w:after="0" w:line="245" w:lineRule="auto"/>
-        <w:contextualSpacing/>
-        <w:rPr>
-          <w:sz w:val="24"/>
-        </w:rPr>
-      </w:pPr>
-    </w:p>
-    <w:p>
-      <w:pPr>
-        <w:spacing w:after="0" w:line="245" w:lineRule="auto"/>
-        <w:contextualSpacing/>
-        <w:rPr>
-          <w:sz w:val="24"/>
-        </w:rPr>
-      </w:pPr>
-    </w:p>
-    <w:p>
-      <w:pPr>
-        <w:spacing w:after="0" w:line="245" w:lineRule="auto"/>
-        <w:contextualSpacing/>
-        <w:rPr>
-          <w:sz w:val="24"/>
-        </w:rPr>
-      </w:pPr>
-    </w:p>
-    <w:p>
-      <w:pPr>
-        <w:spacing w:after="0" w:line="245" w:lineRule="auto"/>
-        <w:contextualSpacing/>
-        <w:rPr>
-          <w:sz w:val="24"/>
-        </w:rPr>
-      </w:pPr>
-    </w:p>
-    <w:p>
-      <w:pPr>
-        <w:spacing w:after="0" w:line="245" w:lineRule="auto"/>
-        <w:contextualSpacing/>
-        <w:rPr>
-          <w:sz w:val="24"/>
-        </w:rPr>
-      </w:pPr>
-    </w:p>
-    <w:p>
-      <w:pPr>
-        <w:spacing w:after="0" w:line="245" w:lineRule="auto"/>
+        <w:spacing w:after="8" w:line="253" w:lineRule="auto"/>
+        <w:contextualSpacing/>
+        <w:rPr>
+          <w:sz w:val="24"/>
+        </w:rPr>
+      </w:pPr>
+    </w:p>
+    <w:p>
+      <w:pPr>
+        <w:spacing w:after="8" w:line="253" w:lineRule="auto"/>
+        <w:contextualSpacing/>
+        <w:rPr>
+          <w:sz w:val="24"/>
+        </w:rPr>
+      </w:pPr>
+    </w:p>
+    <w:p>
+      <w:pPr>
+        <w:spacing w:after="8" w:line="253" w:lineRule="auto"/>
+        <w:contextualSpacing/>
+        <w:rPr>
+          <w:sz w:val="24"/>
+        </w:rPr>
+      </w:pPr>
+    </w:p>
+    <w:p>
+      <w:pPr>
+        <w:spacing w:after="8" w:line="253" w:lineRule="auto"/>
+        <w:contextualSpacing/>
+        <w:rPr>
+          <w:sz w:val="24"/>
+        </w:rPr>
+      </w:pPr>
+    </w:p>
+    <w:p>
+      <w:pPr>
+        <w:spacing w:after="8" w:line="253" w:lineRule="auto"/>
+        <w:contextualSpacing/>
+        <w:rPr>
+          <w:sz w:val="24"/>
+        </w:rPr>
+      </w:pPr>
+    </w:p>
+    <w:p>
+      <w:pPr>
+        <w:spacing w:after="8" w:line="253" w:lineRule="auto"/>
+        <w:contextualSpacing/>
+        <w:rPr>
+          <w:sz w:val="24"/>
+        </w:rPr>
+      </w:pPr>
+    </w:p>
+    <w:p>
+      <w:pPr>
+        <w:spacing w:after="8" w:line="253" w:lineRule="auto"/>
+        <w:contextualSpacing/>
+        <w:rPr>
+          <w:sz w:val="24"/>
+        </w:rPr>
+      </w:pPr>
+    </w:p>
+    <w:p>
+      <w:pPr>
+        <w:spacing w:after="8" w:line="253" w:lineRule="auto"/>
+        <w:contextualSpacing/>
+        <w:rPr>
+          <w:sz w:val="24"/>
+        </w:rPr>
+      </w:pPr>
+    </w:p>
+    <w:p>
+      <w:pPr>
+        <w:spacing w:after="8" w:line="253" w:lineRule="auto"/>
+        <w:contextualSpacing/>
+        <w:rPr>
+          <w:sz w:val="24"/>
+        </w:rPr>
+      </w:pPr>
+    </w:p>
+    <w:p>
+      <w:pPr>
+        <w:spacing w:after="8" w:line="253" w:lineRule="auto"/>
+        <w:contextualSpacing/>
+        <w:rPr>
+          <w:sz w:val="24"/>
+        </w:rPr>
+      </w:pPr>
+    </w:p>
+    <w:p>
+      <w:pPr>
+        <w:spacing w:after="8" w:line="253" w:lineRule="auto"/>
+        <w:contextualSpacing/>
+        <w:rPr>
+          <w:sz w:val="24"/>
+        </w:rPr>
+      </w:pPr>
+    </w:p>
+    <w:p>
+      <w:pPr>
+        <w:spacing w:after="8" w:line="253" w:lineRule="auto"/>
+        <w:contextualSpacing/>
+        <w:rPr>
+          <w:sz w:val="24"/>
+        </w:rPr>
+      </w:pPr>
+    </w:p>
+    <w:p>
+      <w:pPr>
+        <w:spacing w:after="8" w:line="253" w:lineRule="auto"/>
+        <w:contextualSpacing/>
+        <w:rPr>
+          <w:sz w:val="24"/>
+        </w:rPr>
+      </w:pPr>
+    </w:p>
+    <w:p>
+      <w:pPr>
+        <w:spacing w:after="8" w:line="253" w:lineRule="auto"/>
+        <w:contextualSpacing/>
+        <w:rPr>
+          <w:sz w:val="24"/>
+        </w:rPr>
+      </w:pPr>
+    </w:p>
+    <w:p>
+      <w:pPr>
+        <w:spacing w:after="8" w:line="253" w:lineRule="auto"/>
         <w:contextualSpacing/>
         <w:rPr>
           <w:sz w:val="24"/>
@@ -266,7 +284,7 @@
       </w:tblGrid>
       <w:tr>
         <w:trPr>
-          <w:trHeight w:hRule="exact" w:val="317"/>
+          <w:trHeight w:hRule="exact" w:val="295"/>
         </w:trPr>
         <w:tc>
           <w:p>
@@ -278,7 +296,7 @@
       </w:tr>
       <w:tr>
         <w:trPr>
-          <w:trHeight w:hRule="exact" w:val="317"/>
+          <w:trHeight w:hRule="exact" w:val="295"/>
         </w:trPr>
         <w:tc>
           <w:p>
@@ -294,7 +312,7 @@
       </w:tr>
       <w:tr>
         <w:trPr>
-          <w:trHeight w:hRule="exact" w:val="317"/>
+          <w:trHeight w:hRule="exact" w:val="295"/>
         </w:trPr>
         <w:tc>
           <w:p>
@@ -360,7 +378,7 @@
     </w:tblGrid>
     <w:tr>
       <w:trPr>
-        <w:trHeight w:hRule="exact" w:val="317"/>
+        <w:trHeight w:hRule="exact" w:val="295"/>
       </w:trPr>
       <w:tc>
         <w:tcPr>
@@ -447,7 +465,7 @@
     </w:tblGrid>
     <w:tr>
       <w:trPr>
-        <w:trHeight w:hRule="exact" w:val="317"/>
+        <w:trHeight w:hRule="exact" w:val="295"/>
       </w:trPr>
       <w:tc>
         <w:tcPr>

--- a/tests/testthat/docx/test12.docx
+++ b/tests/testthat/docx/test12.docx
@@ -13,8 +13,8 @@
     <w:tbl>
       <w:tblPr>
         <w:tblCellMar>
-          <w:left w:w="72" w:type="dxa"/>
-          <w:right w:w="72" w:type="dxa"/>
+          <w:left w:w="32" w:type="dxa"/>
+          <w:right w:w="32" w:type="dxa"/>
         </w:tblCellMar>
         <w:tblW w:w="12960"/>
         <w:tblInd w:w="0" w:type="dxa"/>
@@ -79,8 +79,8 @@
     <w:tbl>
       <w:tblPr>
         <w:tblCellMar>
-          <w:left w:w="72" w:type="dxa"/>
-          <w:right w:w="72" w:type="dxa"/>
+          <w:left w:w="32" w:type="dxa"/>
+          <w:right w:w="32" w:type="dxa"/>
         </w:tblCellMar>
         <w:tblW w:w="8640"/>
         <w:tblInd w:w="2160" w:type="dxa"/>
@@ -272,8 +272,8 @@
     <w:tbl>
       <w:tblPr>
         <w:tblCellMar>
-          <w:left w:w="72" w:type="dxa"/>
-          <w:right w:w="72" w:type="dxa"/>
+          <w:left w:w="32" w:type="dxa"/>
+          <w:right w:w="32" w:type="dxa"/>
         </w:tblCellMar>
         <w:tblW w:w="12962"/>
         <w:tblInd w:w="0" w:type="dxa"/>
